--- a/лабораторная работа №2/лабораторная работа №2.docx
+++ b/лабораторная работа №2/лабораторная работа №2.docx
@@ -318,6 +318,7 @@
       <w:r>
         <w:rPr>
           <w:rFonts w:cs="Times New Roman"/>
+          <w:noProof/>
           <w:szCs w:val="28"/>
         </w:rPr>
         <w:drawing>
@@ -365,26 +366,16 @@
       <w:r>
         <w:t xml:space="preserve"> Рисунок </w:t>
       </w:r>
-      <w:r>
-        <w:fldChar w:fldCharType="begin"/>
-      </w:r>
-      <w:r>
-        <w:instrText xml:space="preserve"> SEQ _ \* ARABIC </w:instrText>
-      </w:r>
-      <w:r>
-        <w:fldChar w:fldCharType="separate"/>
-      </w:r>
-      <w:bookmarkStart w:id="0" w:name="_Ref183983382"/>
-      <w:r>
-        <w:rPr>
-          <w:noProof/>
-        </w:rPr>
-        <w:t>1</w:t>
-      </w:r>
-      <w:bookmarkEnd w:id="0"/>
-      <w:r>
-        <w:fldChar w:fldCharType="end"/>
-      </w:r>
+      <w:fldSimple w:instr=" SEQ _ \* ARABIC ">
+        <w:bookmarkStart w:id="0" w:name="_Ref183983382"/>
+        <w:r>
+          <w:rPr>
+            <w:noProof/>
+          </w:rPr>
+          <w:t>1</w:t>
+        </w:r>
+        <w:bookmarkEnd w:id="0"/>
+      </w:fldSimple>
       <w:r>
         <w:t xml:space="preserve"> – Создание блок схемы</w:t>
       </w:r>
@@ -438,6 +429,9 @@
         <w:jc w:val="center"/>
       </w:pPr>
       <w:r>
+        <w:rPr>
+          <w:noProof/>
+        </w:rPr>
         <w:lastRenderedPageBreak/>
         <w:drawing>
           <wp:inline distT="0" distB="0" distL="0" distR="0" wp14:anchorId="4A495B88" wp14:editId="607FE99C">
@@ -490,26 +484,16 @@
       <w:r>
         <w:t xml:space="preserve"> </w:t>
       </w:r>
-      <w:r>
-        <w:fldChar w:fldCharType="begin"/>
-      </w:r>
-      <w:r>
-        <w:instrText xml:space="preserve"> SEQ _ \* ARABIC </w:instrText>
-      </w:r>
-      <w:r>
-        <w:fldChar w:fldCharType="separate"/>
-      </w:r>
-      <w:bookmarkStart w:id="1" w:name="_Ref183983450"/>
-      <w:r>
-        <w:rPr>
-          <w:noProof/>
-        </w:rPr>
-        <w:t>2</w:t>
-      </w:r>
-      <w:bookmarkEnd w:id="1"/>
-      <w:r>
-        <w:fldChar w:fldCharType="end"/>
-      </w:r>
+      <w:fldSimple w:instr=" SEQ _ \* ARABIC ">
+        <w:bookmarkStart w:id="1" w:name="_Ref183983450"/>
+        <w:r>
+          <w:rPr>
+            <w:noProof/>
+          </w:rPr>
+          <w:t>2</w:t>
+        </w:r>
+        <w:bookmarkEnd w:id="1"/>
+      </w:fldSimple>
       <w:r>
         <w:t xml:space="preserve"> – Блок схема программы</w:t>
       </w:r>
@@ -602,6 +586,9 @@
         <w:jc w:val="center"/>
       </w:pPr>
       <w:r>
+        <w:rPr>
+          <w:noProof/>
+        </w:rPr>
         <w:drawing>
           <wp:inline distT="0" distB="0" distL="0" distR="0" wp14:anchorId="599BCFAB" wp14:editId="6E982D53">
             <wp:extent cx="3015078" cy="2796594"/>
@@ -647,26 +634,16 @@
       <w:r>
         <w:t xml:space="preserve"> Рисунок </w:t>
       </w:r>
-      <w:r>
-        <w:fldChar w:fldCharType="begin"/>
-      </w:r>
-      <w:r>
-        <w:instrText xml:space="preserve"> SEQ _ \* ARABIC </w:instrText>
-      </w:r>
-      <w:r>
-        <w:fldChar w:fldCharType="separate"/>
-      </w:r>
-      <w:bookmarkStart w:id="2" w:name="_Ref183984256"/>
-      <w:r>
-        <w:rPr>
-          <w:noProof/>
-        </w:rPr>
-        <w:t>3</w:t>
-      </w:r>
-      <w:bookmarkEnd w:id="2"/>
-      <w:r>
-        <w:fldChar w:fldCharType="end"/>
-      </w:r>
+      <w:fldSimple w:instr=" SEQ _ \* ARABIC ">
+        <w:bookmarkStart w:id="2" w:name="_Ref183984256"/>
+        <w:r>
+          <w:rPr>
+            <w:noProof/>
+          </w:rPr>
+          <w:t>3</w:t>
+        </w:r>
+        <w:bookmarkEnd w:id="2"/>
+      </w:fldSimple>
       <w:r>
         <w:t xml:space="preserve"> – Код программы</w:t>
       </w:r>
@@ -720,6 +697,9 @@
         <w:ind w:left="720" w:hanging="578"/>
       </w:pPr>
       <w:r>
+        <w:rPr>
+          <w:noProof/>
+        </w:rPr>
         <w:drawing>
           <wp:inline distT="0" distB="0" distL="0" distR="0" wp14:anchorId="356C1938" wp14:editId="45A01D24">
             <wp:extent cx="6120130" cy="974090"/>
@@ -764,26 +744,16 @@
       <w:r>
         <w:t xml:space="preserve">Рисунок </w:t>
       </w:r>
-      <w:r>
-        <w:fldChar w:fldCharType="begin"/>
-      </w:r>
-      <w:r>
-        <w:instrText xml:space="preserve"> SEQ _ \* ARABIC </w:instrText>
-      </w:r>
-      <w:r>
-        <w:fldChar w:fldCharType="separate"/>
-      </w:r>
-      <w:bookmarkStart w:id="3" w:name="_Ref183984441"/>
-      <w:r>
-        <w:rPr>
-          <w:noProof/>
-        </w:rPr>
-        <w:t>4</w:t>
-      </w:r>
-      <w:bookmarkEnd w:id="3"/>
-      <w:r>
-        <w:fldChar w:fldCharType="end"/>
-      </w:r>
+      <w:fldSimple w:instr=" SEQ _ \* ARABIC ">
+        <w:bookmarkStart w:id="3" w:name="_Ref183984441"/>
+        <w:r>
+          <w:rPr>
+            <w:noProof/>
+          </w:rPr>
+          <w:t>4</w:t>
+        </w:r>
+        <w:bookmarkEnd w:id="3"/>
+      </w:fldSimple>
       <w:r>
         <w:t xml:space="preserve"> – Компиляция и запуск программы</w:t>
       </w:r>
@@ -874,6 +844,9 @@
         </w:tabs>
       </w:pPr>
       <w:r>
+        <w:rPr>
+          <w:noProof/>
+        </w:rPr>
         <w:drawing>
           <wp:inline distT="0" distB="0" distL="0" distR="0" wp14:anchorId="41B4CED8" wp14:editId="57F5F322">
             <wp:extent cx="6120130" cy="3359150"/>
@@ -918,24 +891,14 @@
       <w:r>
         <w:t xml:space="preserve">Рисунок </w:t>
       </w:r>
-      <w:r>
-        <w:fldChar w:fldCharType="begin"/>
-      </w:r>
-      <w:r>
-        <w:instrText xml:space="preserve"> SEQ _ \* ARABIC </w:instrText>
-      </w:r>
-      <w:r>
-        <w:fldChar w:fldCharType="separate"/>
-      </w:r>
-      <w:r>
-        <w:rPr>
-          <w:noProof/>
-        </w:rPr>
-        <w:t>5</w:t>
-      </w:r>
-      <w:r>
-        <w:fldChar w:fldCharType="end"/>
-      </w:r>
+      <w:fldSimple w:instr=" SEQ _ \* ARABIC ">
+        <w:r>
+          <w:rPr>
+            <w:noProof/>
+          </w:rPr>
+          <w:t>5</w:t>
+        </w:r>
+      </w:fldSimple>
       <w:r>
         <w:t xml:space="preserve"> – Установка </w:t>
       </w:r>
@@ -979,13 +942,7 @@
         <w:rPr>
           <w:lang w:val="en-US"/>
         </w:rPr>
-        <w:t xml:space="preserve"> </w:t>
-      </w:r>
-      <w:r>
-        <w:rPr>
-          <w:lang w:val="en-US"/>
-        </w:rPr>
-        <w:t>Extension Pack for Java</w:t>
+        <w:t xml:space="preserve"> Extension Pack for Java</w:t>
       </w:r>
     </w:p>
     <w:p>
@@ -1075,6 +1032,9 @@
         <w:jc w:val="center"/>
       </w:pPr>
       <w:r>
+        <w:rPr>
+          <w:noProof/>
+        </w:rPr>
         <w:drawing>
           <wp:inline distT="0" distB="0" distL="0" distR="0" wp14:anchorId="740D310A" wp14:editId="467CEEF5">
             <wp:extent cx="5569145" cy="3039974"/>
@@ -1122,26 +1082,16 @@
       <w:r>
         <w:t xml:space="preserve">Рисунок </w:t>
       </w:r>
-      <w:r>
-        <w:fldChar w:fldCharType="begin"/>
-      </w:r>
-      <w:r>
-        <w:instrText xml:space="preserve"> SEQ _ \* ARABIC </w:instrText>
-      </w:r>
-      <w:r>
-        <w:fldChar w:fldCharType="separate"/>
-      </w:r>
-      <w:bookmarkStart w:id="4" w:name="_Ref183986910"/>
-      <w:r>
-        <w:rPr>
-          <w:noProof/>
-        </w:rPr>
-        <w:t>6</w:t>
-      </w:r>
-      <w:bookmarkEnd w:id="4"/>
-      <w:r>
-        <w:fldChar w:fldCharType="end"/>
-      </w:r>
+      <w:fldSimple w:instr=" SEQ _ \* ARABIC ">
+        <w:bookmarkStart w:id="4" w:name="_Ref183986910"/>
+        <w:r>
+          <w:rPr>
+            <w:noProof/>
+          </w:rPr>
+          <w:t>6</w:t>
+        </w:r>
+        <w:bookmarkEnd w:id="4"/>
+      </w:fldSimple>
       <w:r>
         <w:t xml:space="preserve"> – Блок схема в </w:t>
       </w:r>
@@ -2516,6 +2466,7 @@
   <w:style w:type="character" w:default="1" w:styleId="a0">
     <w:name w:val="Default Paragraph Font"/>
     <w:uiPriority w:val="1"/>
+    <w:semiHidden/>
     <w:unhideWhenUsed/>
   </w:style>
   <w:style w:type="table" w:default="1" w:styleId="a1">

--- a/лабораторная работа №2/лабораторная работа №2.docx
+++ b/лабораторная работа №2/лабораторная работа №2.docx
@@ -206,7 +206,14 @@
           <w:rFonts w:cs="Times New Roman"/>
           <w:szCs w:val="28"/>
         </w:rPr>
-        <w:t>выведено число «-1», если меньше, то «5».</w:t>
+        <w:t>выведется</w:t>
+      </w:r>
+      <w:r>
+        <w:rPr>
+          <w:rFonts w:cs="Times New Roman"/>
+          <w:szCs w:val="28"/>
+        </w:rPr>
+        <w:t xml:space="preserve"> число «-1», если меньше, то «5».</w:t>
       </w:r>
     </w:p>
     <w:p>
